--- a/Recurrence Relations.docx
+++ b/Recurrence Relations.docx
@@ -1813,6 +1813,77 @@
           <w:sz w:val="28"/>
           <w:sz-cs w:val="28"/>
         </w:rPr>
+        <w:t xml:space="preserve"/>
+        <w:tab/>
+        <w:t xml:space="preserve">t</w:t>
+      </w:r>
+      <w:r>
+        <w:rPr>
+          <w:rFonts w:ascii="Times" w:hAnsi="Times" w:cs="Times"/>
+          <w:sz w:val="18"/>
+          <w:sz-cs w:val="18"/>
+        </w:rPr>
+        <w:t xml:space="preserve">2</w:t>
+      </w:r>
+      <w:r>
+        <w:rPr>
+          <w:rFonts w:ascii="Times" w:hAnsi="Times" w:cs="Times"/>
+          <w:sz w:val="28"/>
+          <w:sz-cs w:val="28"/>
+        </w:rPr>
+        <w:t xml:space="preserve"> = 1.5k + 2</w:t>
+      </w:r>
+    </w:p>
+    <w:p>
+      <w:pPr/>
+      <w:r>
+        <w:rPr>
+          <w:rFonts w:ascii="Times" w:hAnsi="Times" w:cs="Times"/>
+          <w:sz w:val="28"/>
+          <w:sz-cs w:val="28"/>
+        </w:rPr>
+        <w:t xml:space="preserve"/>
+        <w:tab/>
+        <w:t xml:space="preserve">t</w:t>
+      </w:r>
+      <w:r>
+        <w:rPr>
+          <w:rFonts w:ascii="Times" w:hAnsi="Times" w:cs="Times"/>
+          <w:sz w:val="18"/>
+          <w:sz-cs w:val="18"/>
+        </w:rPr>
+        <w:t xml:space="preserve">3</w:t>
+      </w:r>
+      <w:r>
+        <w:rPr>
+          <w:rFonts w:ascii="Times" w:hAnsi="Times" w:cs="Times"/>
+          <w:sz w:val="28"/>
+          <w:sz-cs w:val="28"/>
+        </w:rPr>
+        <w:t xml:space="preserve"> = k(1.5k + 2) + 2 = </w:t>
+      </w:r>
+    </w:p>
+    <w:p>
+      <w:pPr/>
+      <w:r>
+        <w:rPr>
+          <w:rFonts w:ascii="Times" w:hAnsi="Times" w:cs="Times"/>
+          <w:sz w:val="28"/>
+          <w:sz-cs w:val="28"/>
+        </w:rPr>
+        <w:t xml:space="preserve"/>
+        <w:tab/>
+        <w:t xml:space="preserve">t3 = 1.5k^2 + 2k + 2</w:t>
+      </w:r>
+    </w:p>
+    <w:p>
+      <w:pPr/>
+      <w:r>
+        <w:rPr>
+          <w:rFonts w:ascii="Times" w:hAnsi="Times" w:cs="Times"/>
+          <w:sz w:val="28"/>
+          <w:sz-cs w:val="28"/>
+        </w:rPr>
         <w:t xml:space="preserve">Given also that t</w:t>
       </w:r>
       <w:r>
@@ -1859,50 +1930,86 @@
           <w:sz-cs w:val="28"/>
         </w:rPr>
         <w:t xml:space="preserve"/>
-      </w:r>
-    </w:p>
-    <w:p>
-      <w:pPr/>
-      <w:r>
-        <w:rPr>
-          <w:rFonts w:ascii="Times" w:hAnsi="Times" w:cs="Times"/>
-          <w:sz w:val="28"/>
-          <w:sz-cs w:val="28"/>
-        </w:rPr>
-        <w:t xml:space="preserve"/>
-      </w:r>
-    </w:p>
-    <w:p>
-      <w:pPr/>
-      <w:r>
-        <w:rPr>
-          <w:rFonts w:ascii="Times" w:hAnsi="Times" w:cs="Times"/>
-          <w:sz w:val="28"/>
-          <w:sz-cs w:val="28"/>
-        </w:rPr>
-        <w:t xml:space="preserve"> </w:t>
-      </w:r>
-    </w:p>
-    <w:p>
-      <w:pPr/>
-      <w:r>
-        <w:rPr>
-          <w:rFonts w:ascii="Times" w:hAnsi="Times" w:cs="Times"/>
-          <w:sz w:val="28"/>
-          <w:sz-cs w:val="28"/>
-        </w:rPr>
-        <w:t xml:space="preserve"/>
-      </w:r>
-    </w:p>
-    <w:p>
-      <w:pPr/>
-      <w:r>
-        <w:rPr>
-          <w:rFonts w:ascii="Times" w:hAnsi="Times" w:cs="Times"/>
-          <w:sz w:val="28"/>
-          <w:sz-cs w:val="28"/>
-        </w:rPr>
-        <w:t xml:space="preserve"/>
+        <w:tab/>
+        <w:t xml:space="preserve">12 = 1.5k^2 + 2k + 2</w:t>
+      </w:r>
+    </w:p>
+    <w:p>
+      <w:pPr/>
+      <w:r>
+        <w:rPr>
+          <w:rFonts w:ascii="Times" w:hAnsi="Times" w:cs="Times"/>
+          <w:sz w:val="28"/>
+          <w:sz-cs w:val="28"/>
+        </w:rPr>
+        <w:t xml:space="preserve"/>
+        <w:tab/>
+        <w:t xml:space="preserve">0 = 1.5k^2 + 2k -10</w:t>
+      </w:r>
+    </w:p>
+    <w:p>
+      <w:pPr/>
+      <w:r>
+        <w:rPr>
+          <w:rFonts w:ascii="Times" w:hAnsi="Times" w:cs="Times"/>
+          <w:sz w:val="28"/>
+          <w:sz-cs w:val="28"/>
+        </w:rPr>
+        <w:t xml:space="preserve"/>
+        <w:tab/>
+        <w:t xml:space="preserve">Quadratic Formula!</w:t>
+      </w:r>
+    </w:p>
+    <w:p>
+      <w:pPr/>
+      <w:r>
+        <w:rPr>
+          <w:rFonts w:ascii="Times" w:hAnsi="Times" w:cs="Times"/>
+          <w:sz w:val="28"/>
+          <w:sz-cs w:val="28"/>
+        </w:rPr>
+        <w:t xml:space="preserve"/>
+        <w:tab/>
+        <w:t xml:space="preserve">(-2 +/- (4 - 4(1.5*-10))^(1/2))/(3) = </w:t>
+      </w:r>
+    </w:p>
+    <w:p>
+      <w:pPr/>
+      <w:r>
+        <w:rPr>
+          <w:rFonts w:ascii="Times" w:hAnsi="Times" w:cs="Times"/>
+          <w:sz w:val="28"/>
+          <w:sz-cs w:val="28"/>
+        </w:rPr>
+        <w:t xml:space="preserve"/>
+        <w:tab/>
+        <w:t xml:space="preserve">(-2 +/- (64)^(1/2)) / 3 = </w:t>
+      </w:r>
+    </w:p>
+    <w:p>
+      <w:pPr/>
+      <w:r>
+        <w:rPr>
+          <w:rFonts w:ascii="Times" w:hAnsi="Times" w:cs="Times"/>
+          <w:sz w:val="28"/>
+          <w:sz-cs w:val="28"/>
+        </w:rPr>
+        <w:t xml:space="preserve"/>
+        <w:tab/>
+        <w:t xml:space="preserve">(-2 +/- 8) / 3</w:t>
+      </w:r>
+    </w:p>
+    <w:p>
+      <w:pPr/>
+      <w:r>
+        <w:rPr>
+          <w:rFonts w:ascii="Times" w:hAnsi="Times" w:cs="Times"/>
+          <w:sz w:val="28"/>
+          <w:sz-cs w:val="28"/>
+        </w:rPr>
+        <w:t xml:space="preserve"/>
+        <w:tab/>
+        <w:t xml:space="preserve">k = -10/3, 2 </w:t>
       </w:r>
     </w:p>
     <w:p>
@@ -1956,6 +2063,67 @@
       </w:r>
     </w:p>
     <w:p>
+      <w:pPr/>
+      <w:r>
+        <w:rPr>
+          <w:rFonts w:ascii="Times" w:hAnsi="Times" w:cs="Times"/>
+          <w:sz w:val="28"/>
+          <w:sz-cs w:val="28"/>
+        </w:rPr>
+        <w:t xml:space="preserve"/>
+        <w:tab/>
+        <w:t xml:space="preserve">T</w:t>
+      </w:r>
+      <w:r>
+        <w:rPr>
+          <w:rFonts w:ascii="Times" w:hAnsi="Times" w:cs="Times"/>
+          <w:sz w:val="18"/>
+          <w:sz-cs w:val="18"/>
+        </w:rPr>
+        <w:t xml:space="preserve">n</w:t>
+      </w:r>
+      <w:r>
+        <w:rPr>
+          <w:rFonts w:ascii="Times" w:hAnsi="Times" w:cs="Times"/>
+          <w:sz w:val="28"/>
+          <w:sz-cs w:val="28"/>
+        </w:rPr>
+        <w:t xml:space="preserve"> = T</w:t>
+      </w:r>
+      <w:r>
+        <w:rPr>
+          <w:rFonts w:ascii="Times" w:hAnsi="Times" w:cs="Times"/>
+          <w:sz w:val="18"/>
+          <w:sz-cs w:val="18"/>
+        </w:rPr>
+        <w:t xml:space="preserve">n-1</w:t>
+      </w:r>
+      <w:r>
+        <w:rPr>
+          <w:rFonts w:ascii="Times" w:hAnsi="Times" w:cs="Times"/>
+          <w:sz w:val="28"/>
+          <w:sz-cs w:val="28"/>
+        </w:rPr>
+        <w:t xml:space="preserve"> + 4; T</w:t>
+      </w:r>
+      <w:r>
+        <w:rPr>
+          <w:rFonts w:ascii="Times" w:hAnsi="Times" w:cs="Times"/>
+          <w:sz w:val="18"/>
+          <w:sz-cs w:val="18"/>
+        </w:rPr>
+        <w:t xml:space="preserve">1</w:t>
+      </w:r>
+      <w:r>
+        <w:rPr>
+          <w:rFonts w:ascii="Times" w:hAnsi="Times" w:cs="Times"/>
+          <w:sz w:val="28"/>
+          <w:sz-cs w:val="28"/>
+        </w:rPr>
+        <w:t xml:space="preserve"> = 5</w:t>
+      </w:r>
+    </w:p>
+    <w:p>
       <w:pPr>
         <w:ind w:left="720" w:first-line="-720"/>
       </w:pPr>
@@ -1973,6 +2141,67 @@
       </w:r>
     </w:p>
     <w:p>
+      <w:pPr/>
+      <w:r>
+        <w:rPr>
+          <w:rFonts w:ascii="Times" w:hAnsi="Times" w:cs="Times"/>
+          <w:sz w:val="28"/>
+          <w:sz-cs w:val="28"/>
+        </w:rPr>
+        <w:t xml:space="preserve"/>
+        <w:tab/>
+        <w:t xml:space="preserve">T</w:t>
+      </w:r>
+      <w:r>
+        <w:rPr>
+          <w:rFonts w:ascii="Times" w:hAnsi="Times" w:cs="Times"/>
+          <w:sz w:val="18"/>
+          <w:sz-cs w:val="18"/>
+        </w:rPr>
+        <w:t xml:space="preserve">n</w:t>
+      </w:r>
+      <w:r>
+        <w:rPr>
+          <w:rFonts w:ascii="Times" w:hAnsi="Times" w:cs="Times"/>
+          <w:sz w:val="28"/>
+          <w:sz-cs w:val="28"/>
+        </w:rPr>
+        <w:t xml:space="preserve"> = T</w:t>
+      </w:r>
+      <w:r>
+        <w:rPr>
+          <w:rFonts w:ascii="Times" w:hAnsi="Times" w:cs="Times"/>
+          <w:sz w:val="18"/>
+          <w:sz-cs w:val="18"/>
+        </w:rPr>
+        <w:t xml:space="preserve">n-1</w:t>
+      </w:r>
+      <w:r>
+        <w:rPr>
+          <w:rFonts w:ascii="Times" w:hAnsi="Times" w:cs="Times"/>
+          <w:sz w:val="28"/>
+          <w:sz-cs w:val="28"/>
+        </w:rPr>
+        <w:t xml:space="preserve"> * 3; T</w:t>
+      </w:r>
+      <w:r>
+        <w:rPr>
+          <w:rFonts w:ascii="Times" w:hAnsi="Times" w:cs="Times"/>
+          <w:sz w:val="18"/>
+          <w:sz-cs w:val="18"/>
+        </w:rPr>
+        <w:t xml:space="preserve">1</w:t>
+      </w:r>
+      <w:r>
+        <w:rPr>
+          <w:rFonts w:ascii="Times" w:hAnsi="Times" w:cs="Times"/>
+          <w:sz w:val="28"/>
+          <w:sz-cs w:val="28"/>
+        </w:rPr>
+        <w:t xml:space="preserve"> = 1</w:t>
+      </w:r>
+    </w:p>
+    <w:p>
       <w:pPr>
         <w:ind w:left="720" w:first-line="-720"/>
       </w:pPr>
@@ -1990,6 +2219,67 @@
       </w:r>
     </w:p>
     <w:p>
+      <w:pPr/>
+      <w:r>
+        <w:rPr>
+          <w:rFonts w:ascii="Times" w:hAnsi="Times" w:cs="Times"/>
+          <w:sz w:val="28"/>
+          <w:sz-cs w:val="28"/>
+        </w:rPr>
+        <w:t xml:space="preserve"/>
+        <w:tab/>
+        <w:t xml:space="preserve">T</w:t>
+      </w:r>
+      <w:r>
+        <w:rPr>
+          <w:rFonts w:ascii="Times" w:hAnsi="Times" w:cs="Times"/>
+          <w:sz w:val="18"/>
+          <w:sz-cs w:val="18"/>
+        </w:rPr>
+        <w:t xml:space="preserve">n</w:t>
+      </w:r>
+      <w:r>
+        <w:rPr>
+          <w:rFonts w:ascii="Times" w:hAnsi="Times" w:cs="Times"/>
+          <w:sz w:val="28"/>
+          <w:sz-cs w:val="28"/>
+        </w:rPr>
+        <w:t xml:space="preserve"> = T</w:t>
+      </w:r>
+      <w:r>
+        <w:rPr>
+          <w:rFonts w:ascii="Times" w:hAnsi="Times" w:cs="Times"/>
+          <w:sz w:val="18"/>
+          <w:sz-cs w:val="18"/>
+        </w:rPr>
+        <w:t xml:space="preserve">n-1</w:t>
+      </w:r>
+      <w:r>
+        <w:rPr>
+          <w:rFonts w:ascii="Times" w:hAnsi="Times" w:cs="Times"/>
+          <w:sz w:val="28"/>
+          <w:sz-cs w:val="28"/>
+        </w:rPr>
+        <w:t xml:space="preserve"> - 18; T</w:t>
+      </w:r>
+      <w:r>
+        <w:rPr>
+          <w:rFonts w:ascii="Times" w:hAnsi="Times" w:cs="Times"/>
+          <w:sz w:val="18"/>
+          <w:sz-cs w:val="18"/>
+        </w:rPr>
+        <w:t xml:space="preserve">1</w:t>
+      </w:r>
+      <w:r>
+        <w:rPr>
+          <w:rFonts w:ascii="Times" w:hAnsi="Times" w:cs="Times"/>
+          <w:sz w:val="28"/>
+          <w:sz-cs w:val="28"/>
+        </w:rPr>
+        <w:t xml:space="preserve"> = 62</w:t>
+      </w:r>
+    </w:p>
+    <w:p>
       <w:pPr>
         <w:ind w:left="720" w:first-line="-720"/>
       </w:pPr>
@@ -2007,6 +2297,67 @@
       </w:r>
     </w:p>
     <w:p>
+      <w:pPr/>
+      <w:r>
+        <w:rPr>
+          <w:rFonts w:ascii="Times" w:hAnsi="Times" w:cs="Times"/>
+          <w:sz w:val="28"/>
+          <w:sz-cs w:val="28"/>
+        </w:rPr>
+        <w:t xml:space="preserve"/>
+        <w:tab/>
+        <w:t xml:space="preserve">T</w:t>
+      </w:r>
+      <w:r>
+        <w:rPr>
+          <w:rFonts w:ascii="Times" w:hAnsi="Times" w:cs="Times"/>
+          <w:sz w:val="18"/>
+          <w:sz-cs w:val="18"/>
+        </w:rPr>
+        <w:t xml:space="preserve">n</w:t>
+      </w:r>
+      <w:r>
+        <w:rPr>
+          <w:rFonts w:ascii="Times" w:hAnsi="Times" w:cs="Times"/>
+          <w:sz w:val="28"/>
+          <w:sz-cs w:val="28"/>
+        </w:rPr>
+        <w:t xml:space="preserve"> = 1/2(T</w:t>
+      </w:r>
+      <w:r>
+        <w:rPr>
+          <w:rFonts w:ascii="Times" w:hAnsi="Times" w:cs="Times"/>
+          <w:sz w:val="18"/>
+          <w:sz-cs w:val="18"/>
+        </w:rPr>
+        <w:t xml:space="preserve">n-1</w:t>
+      </w:r>
+      <w:r>
+        <w:rPr>
+          <w:rFonts w:ascii="Times" w:hAnsi="Times" w:cs="Times"/>
+          <w:sz w:val="28"/>
+          <w:sz-cs w:val="28"/>
+        </w:rPr>
+        <w:t xml:space="preserve">); T</w:t>
+      </w:r>
+      <w:r>
+        <w:rPr>
+          <w:rFonts w:ascii="Times" w:hAnsi="Times" w:cs="Times"/>
+          <w:sz w:val="18"/>
+          <w:sz-cs w:val="18"/>
+        </w:rPr>
+        <w:t xml:space="preserve">1</w:t>
+      </w:r>
+      <w:r>
+        <w:rPr>
+          <w:rFonts w:ascii="Times" w:hAnsi="Times" w:cs="Times"/>
+          <w:sz w:val="28"/>
+          <w:sz-cs w:val="28"/>
+        </w:rPr>
+        <w:t xml:space="preserve"> = 120</w:t>
+      </w:r>
+    </w:p>
+    <w:p>
       <w:pPr>
         <w:ind w:left="720" w:first-line="-720"/>
       </w:pPr>
@@ -2024,6 +2375,67 @@
       </w:r>
     </w:p>
     <w:p>
+      <w:pPr/>
+      <w:r>
+        <w:rPr>
+          <w:rFonts w:ascii="Times" w:hAnsi="Times" w:cs="Times"/>
+          <w:sz w:val="28"/>
+          <w:sz-cs w:val="28"/>
+        </w:rPr>
+        <w:t xml:space="preserve"/>
+        <w:tab/>
+        <w:t xml:space="preserve">T</w:t>
+      </w:r>
+      <w:r>
+        <w:rPr>
+          <w:rFonts w:ascii="Times" w:hAnsi="Times" w:cs="Times"/>
+          <w:sz w:val="18"/>
+          <w:sz-cs w:val="18"/>
+        </w:rPr>
+        <w:t xml:space="preserve">n </w:t>
+      </w:r>
+      <w:r>
+        <w:rPr>
+          <w:rFonts w:ascii="Times" w:hAnsi="Times" w:cs="Times"/>
+          <w:sz w:val="28"/>
+          <w:sz-cs w:val="28"/>
+        </w:rPr>
+        <w:t xml:space="preserve">= 2T</w:t>
+      </w:r>
+      <w:r>
+        <w:rPr>
+          <w:rFonts w:ascii="Times" w:hAnsi="Times" w:cs="Times"/>
+          <w:sz w:val="18"/>
+          <w:sz-cs w:val="18"/>
+        </w:rPr>
+        <w:t xml:space="preserve">n-1</w:t>
+      </w:r>
+      <w:r>
+        <w:rPr>
+          <w:rFonts w:ascii="Times" w:hAnsi="Times" w:cs="Times"/>
+          <w:sz w:val="28"/>
+          <w:sz-cs w:val="28"/>
+        </w:rPr>
+        <w:t xml:space="preserve"> + 1; T</w:t>
+      </w:r>
+      <w:r>
+        <w:rPr>
+          <w:rFonts w:ascii="Times" w:hAnsi="Times" w:cs="Times"/>
+          <w:sz w:val="18"/>
+          <w:sz-cs w:val="18"/>
+        </w:rPr>
+        <w:t xml:space="preserve">1 </w:t>
+      </w:r>
+      <w:r>
+        <w:rPr>
+          <w:rFonts w:ascii="Times" w:hAnsi="Times" w:cs="Times"/>
+          <w:sz w:val="28"/>
+          <w:sz-cs w:val="28"/>
+        </w:rPr>
+        <w:t xml:space="preserve">= 4</w:t>
+      </w:r>
+    </w:p>
+    <w:p>
       <w:pPr>
         <w:ind w:left="720" w:first-line="-720"/>
       </w:pPr>
@@ -2038,6 +2450,67 @@
         <w:t xml:space="preserve">•</w:t>
         <w:tab/>
         <w:t xml:space="preserve">1, 3, 11, 43, 171……</w:t>
+      </w:r>
+    </w:p>
+    <w:p>
+      <w:pPr/>
+      <w:r>
+        <w:rPr>
+          <w:rFonts w:ascii="Times" w:hAnsi="Times" w:cs="Times"/>
+          <w:sz w:val="28"/>
+          <w:sz-cs w:val="28"/>
+        </w:rPr>
+        <w:t xml:space="preserve"/>
+        <w:tab/>
+        <w:t xml:space="preserve">T</w:t>
+      </w:r>
+      <w:r>
+        <w:rPr>
+          <w:rFonts w:ascii="Times" w:hAnsi="Times" w:cs="Times"/>
+          <w:sz w:val="18"/>
+          <w:sz-cs w:val="18"/>
+        </w:rPr>
+        <w:t xml:space="preserve">n</w:t>
+      </w:r>
+      <w:r>
+        <w:rPr>
+          <w:rFonts w:ascii="Times" w:hAnsi="Times" w:cs="Times"/>
+          <w:sz w:val="28"/>
+          <w:sz-cs w:val="28"/>
+        </w:rPr>
+        <w:t xml:space="preserve"> = 4T</w:t>
+      </w:r>
+      <w:r>
+        <w:rPr>
+          <w:rFonts w:ascii="Times" w:hAnsi="Times" w:cs="Times"/>
+          <w:sz w:val="18"/>
+          <w:sz-cs w:val="18"/>
+        </w:rPr>
+        <w:t xml:space="preserve">n-1</w:t>
+      </w:r>
+      <w:r>
+        <w:rPr>
+          <w:rFonts w:ascii="Times" w:hAnsi="Times" w:cs="Times"/>
+          <w:sz w:val="28"/>
+          <w:sz-cs w:val="28"/>
+        </w:rPr>
+        <w:t xml:space="preserve"> - 1; T</w:t>
+      </w:r>
+      <w:r>
+        <w:rPr>
+          <w:rFonts w:ascii="Times" w:hAnsi="Times" w:cs="Times"/>
+          <w:sz w:val="18"/>
+          <w:sz-cs w:val="18"/>
+        </w:rPr>
+        <w:t xml:space="preserve">1</w:t>
+      </w:r>
+      <w:r>
+        <w:rPr>
+          <w:rFonts w:ascii="Times" w:hAnsi="Times" w:cs="Times"/>
+          <w:sz w:val="28"/>
+          <w:sz-cs w:val="28"/>
+        </w:rPr>
+        <w:t xml:space="preserve"> = 1</w:t>
       </w:r>
     </w:p>
     <w:p>
